--- a/labs/lab15/report/report.docx
+++ b/labs/lab15/report/report.docx
@@ -408,9 +408,24 @@
         <w:pStyle w:val="BodyText"/>
       </w:pPr>
       <w:r>
-        <w:t xml:space="preserve">Таким образом, имеем (рис. fig. 1).</w:t>
-      </w:r>
-    </w:p>
+        <w:t xml:space="preserve">Таким образом, имеем (рис.</w:t>
+      </w:r>
+      <w:r>
+        <w:t xml:space="preserve"> </w:t>
+      </w:r>
+      <w:hyperlink w:anchor="fig:001">
+        <w:r>
+          <w:rPr>
+            <w:rStyle w:val="Hyperlink"/>
+          </w:rPr>
+          <w:t xml:space="preserve">1</w:t>
+        </w:r>
+      </w:hyperlink>
+      <w:r>
+        <w:t xml:space="preserve">).</w:t>
+      </w:r>
+    </w:p>
+    <w:bookmarkStart w:id="0" w:name="fig:001"/>
     <w:p>
       <w:pPr>
         <w:pStyle w:val="CaptionedFigure"/>
@@ -421,7 +436,7 @@
           <wp:inline>
             <wp:extent cx="2616200" cy="4514850"/>
             <wp:effectExtent b="0" l="0" r="0" t="0"/>
-            <wp:docPr descr="Рис. 1: Модель обслуживания механиков на складе" title="" id="24" name="Picture"/>
+            <wp:docPr descr="Figure 1: Модель обслуживания механиков на складе" title="" id="24" name="Picture"/>
             <a:graphic>
               <a:graphicData uri="http://schemas.openxmlformats.org/drawingml/2006/picture">
                 <pic:pic>
@@ -465,17 +480,33 @@
         <w:pStyle w:val="ImageCaption"/>
       </w:pPr>
       <w:r>
-        <w:t xml:space="preserve">Рис. 1: Модель обслуживания механиков на складе</w:t>
-      </w:r>
-    </w:p>
+        <w:t xml:space="preserve">Figure 1: Модель обслуживания механиков на складе</w:t>
+      </w:r>
+    </w:p>
+    <w:bookmarkEnd w:id="0"/>
     <w:p>
       <w:pPr>
         <w:pStyle w:val="BodyText"/>
       </w:pPr>
       <w:r>
-        <w:t xml:space="preserve">После запуска симуляции получаем отчёт (рис. fig. 2).</w:t>
-      </w:r>
-    </w:p>
+        <w:t xml:space="preserve">После запуска симуляции получаем отчёт (рис.</w:t>
+      </w:r>
+      <w:r>
+        <w:t xml:space="preserve"> </w:t>
+      </w:r>
+      <w:hyperlink w:anchor="fig:002">
+        <w:r>
+          <w:rPr>
+            <w:rStyle w:val="Hyperlink"/>
+          </w:rPr>
+          <w:t xml:space="preserve">2</w:t>
+        </w:r>
+      </w:hyperlink>
+      <w:r>
+        <w:t xml:space="preserve">).</w:t>
+      </w:r>
+    </w:p>
+    <w:bookmarkStart w:id="0" w:name="fig:002"/>
     <w:p>
       <w:pPr>
         <w:pStyle w:val="CaptionedFigure"/>
@@ -486,7 +517,7 @@
           <wp:inline>
             <wp:extent cx="4311650" cy="4838700"/>
             <wp:effectExtent b="0" l="0" r="0" t="0"/>
-            <wp:docPr descr="Рис. 2: Отчёт по модели обслуживания механиков на складе" title="" id="28" name="Picture"/>
+            <wp:docPr descr="Figure 2: Отчёт по модели обслуживания механиков на складе" title="" id="28" name="Picture"/>
             <a:graphic>
               <a:graphicData uri="http://schemas.openxmlformats.org/drawingml/2006/picture">
                 <pic:pic>
@@ -530,9 +561,10 @@
         <w:pStyle w:val="ImageCaption"/>
       </w:pPr>
       <w:r>
-        <w:t xml:space="preserve">Рис. 2: Отчёт по модели обслуживания механиков на складе</w:t>
-      </w:r>
-    </w:p>
+        <w:t xml:space="preserve">Figure 2: Отчёт по модели обслуживания механиков на складе</w:t>
+      </w:r>
+    </w:p>
+    <w:bookmarkEnd w:id="0"/>
     <w:p>
       <w:pPr>
         <w:pStyle w:val="BodyText"/>
@@ -1152,7 +1184,49 @@
         <w:pStyle w:val="FirstParagraph"/>
       </w:pPr>
       <w:r>
-        <w:t xml:space="preserve">Морские суда двух типов прибывают в порт, где происходит их разгрузка. В порту есть два буксира, обеспечивающих ввод и вывод кораблей из порта. К первому типу судов относятся корабли малого тоннажа, которые требуют использования одного буксира. Корабли второго типа имеют большие размеры, и для их ввода и вывода из порта требуется два буксира. Из-за различия размеров двух типов кораблей необходимы и причалы различного размера. Кроме того, корабли имеют различное время погрузки/разгрузки. Требуется построить модель системы, в которой можно оценить время ожидания кораблями каждого типа входа в порт. Время ожидания входа в порт включает время ожидания освобождения причала и буксира. Корабль, ожидающий освобождения причала, не обслуживается буксиром до тех пор, пока не будет предоставлен нужный причал. Корабль второго типа не займёт буксир до тех пор, пока ему не будут доступны оба буксира (рис. fig. 3, fig. 4, fig. 5).</w:t>
+        <w:t xml:space="preserve">Морские суда двух типов прибывают в порт, где происходит их разгрузка. В порту есть два буксира, обеспечивающих ввод и вывод кораблей из порта. К первому типу судов относятся корабли малого тоннажа, которые требуют использования одного буксира. Корабли второго типа имеют большие размеры, и для их ввода и вывода из порта требуется два буксира. Из-за различия размеров двух типов кораблей необходимы и причалы различного размера. Кроме того, корабли имеют различное время погрузки/разгрузки. Требуется построить модель системы, в которой можно оценить время ожидания кораблями каждого типа входа в порт. Время ожидания входа в порт включает время ожидания освобождения причала и буксира. Корабль, ожидающий освобождения причала, не обслуживается буксиром до тех пор, пока не будет предоставлен нужный причал. Корабль второго типа не займёт буксир до тех пор, пока ему не будут доступны оба буксира (рис.</w:t>
+      </w:r>
+      <w:r>
+        <w:t xml:space="preserve"> </w:t>
+      </w:r>
+      <w:hyperlink w:anchor="fig:003">
+        <w:r>
+          <w:rPr>
+            <w:rStyle w:val="Hyperlink"/>
+          </w:rPr>
+          <w:t xml:space="preserve">3</w:t>
+        </w:r>
+      </w:hyperlink>
+      <w:r>
+        <w:t xml:space="preserve">,</w:t>
+      </w:r>
+      <w:r>
+        <w:t xml:space="preserve"> </w:t>
+      </w:r>
+      <w:hyperlink w:anchor="fig:004">
+        <w:r>
+          <w:rPr>
+            <w:rStyle w:val="Hyperlink"/>
+          </w:rPr>
+          <w:t xml:space="preserve">4</w:t>
+        </w:r>
+      </w:hyperlink>
+      <w:r>
+        <w:t xml:space="preserve">,</w:t>
+      </w:r>
+      <w:r>
+        <w:t xml:space="preserve"> </w:t>
+      </w:r>
+      <w:hyperlink w:anchor="fig:005">
+        <w:r>
+          <w:rPr>
+            <w:rStyle w:val="Hyperlink"/>
+          </w:rPr>
+          <w:t xml:space="preserve">5</w:t>
+        </w:r>
+      </w:hyperlink>
+      <w:r>
+        <w:t xml:space="preserve">).</w:t>
       </w:r>
     </w:p>
     <w:p>
@@ -1267,6 +1341,7 @@
         <w:t xml:space="preserve">– время моделирования: 365 дней по 8 часов.</w:t>
       </w:r>
     </w:p>
+    <w:bookmarkStart w:id="0" w:name="fig:003"/>
     <w:p>
       <w:pPr>
         <w:pStyle w:val="CaptionedFigure"/>
@@ -1277,7 +1352,7 @@
           <wp:inline>
             <wp:extent cx="3549650" cy="4546600"/>
             <wp:effectExtent b="0" l="0" r="0" t="0"/>
-            <wp:docPr descr="Рис. 3: Модель обслуживания в порту судов двух типов" title="" id="33" name="Picture"/>
+            <wp:docPr descr="Figure 3: Модель обслуживания в порту судов двух типов" title="" id="33" name="Picture"/>
             <a:graphic>
               <a:graphicData uri="http://schemas.openxmlformats.org/drawingml/2006/picture">
                 <pic:pic>
@@ -1321,9 +1396,11 @@
         <w:pStyle w:val="ImageCaption"/>
       </w:pPr>
       <w:r>
-        <w:t xml:space="preserve">Рис. 3: Модель обслуживания в порту судов двух типов</w:t>
-      </w:r>
-    </w:p>
+        <w:t xml:space="preserve">Figure 3: Модель обслуживания в порту судов двух типов</w:t>
+      </w:r>
+    </w:p>
+    <w:bookmarkEnd w:id="0"/>
+    <w:bookmarkStart w:id="0" w:name="fig:004"/>
     <w:p>
       <w:pPr>
         <w:pStyle w:val="CaptionedFigure"/>
@@ -1334,7 +1411,7 @@
           <wp:inline>
             <wp:extent cx="4102100" cy="4756150"/>
             <wp:effectExtent b="0" l="0" r="0" t="0"/>
-            <wp:docPr descr="Рис. 4: Отчёт по модели обслуживания в порту судов двух типов" title="" id="37" name="Picture"/>
+            <wp:docPr descr="Figure 4: Отчёт по модели обслуживания в порту судов двух типов" title="" id="37" name="Picture"/>
             <a:graphic>
               <a:graphicData uri="http://schemas.openxmlformats.org/drawingml/2006/picture">
                 <pic:pic>
@@ -1378,9 +1455,11 @@
         <w:pStyle w:val="ImageCaption"/>
       </w:pPr>
       <w:r>
-        <w:t xml:space="preserve">Рис. 4: Отчёт по модели обслуживания в порту судов двух типов</w:t>
-      </w:r>
-    </w:p>
+        <w:t xml:space="preserve">Figure 4: Отчёт по модели обслуживания в порту судов двух типов</w:t>
+      </w:r>
+    </w:p>
+    <w:bookmarkEnd w:id="0"/>
+    <w:bookmarkStart w:id="0" w:name="fig:005"/>
     <w:p>
       <w:pPr>
         <w:pStyle w:val="CaptionedFigure"/>
@@ -1391,7 +1470,7 @@
           <wp:inline>
             <wp:extent cx="4222750" cy="4826000"/>
             <wp:effectExtent b="0" l="0" r="0" t="0"/>
-            <wp:docPr descr="Рис. 5: Отчёт по модели обслуживания в порту судов двух типов" title="" id="41" name="Picture"/>
+            <wp:docPr descr="Figure 5: Отчёт по модели обслуживания в порту судов двух типов" title="" id="41" name="Picture"/>
             <a:graphic>
               <a:graphicData uri="http://schemas.openxmlformats.org/drawingml/2006/picture">
                 <pic:pic>
@@ -1435,9 +1514,10 @@
         <w:pStyle w:val="ImageCaption"/>
       </w:pPr>
       <w:r>
-        <w:t xml:space="preserve">Рис. 5: Отчёт по модели обслуживания в порту судов двух типов</w:t>
-      </w:r>
-    </w:p>
+        <w:t xml:space="preserve">Figure 5: Отчёт по модели обслуживания в порту судов двух типов</w:t>
+      </w:r>
+    </w:p>
+    <w:bookmarkEnd w:id="0"/>
     <w:p>
       <w:pPr>
         <w:pStyle w:val="BodyText"/>
